--- a/Topic A Computer Systems/A.3 Student - Dream Machine.docx
+++ b/Topic A Computer Systems/A.3 Student - Dream Machine.docx
@@ -1,6 +1,6 @@
 
 <file path=word/document.xml><?xml version="1.0" encoding="utf-8"?>
-<w:document xmlns:wpc="http://schemas.microsoft.com/office/word/2010/wordprocessingCanvas" xmlns:mc="http://schemas.openxmlformats.org/markup-compatibility/2006" xmlns:o="urn:schemas-microsoft-com:office:office" xmlns:r="http://schemas.openxmlformats.org/officeDocument/2006/relationships" xmlns:m="http://schemas.openxmlformats.org/officeDocument/2006/math" xmlns:v="urn:schemas-microsoft-com:vml" xmlns:wp14="http://schemas.microsoft.com/office/word/2010/wordprocessingDrawing" xmlns:wp="http://schemas.openxmlformats.org/drawingml/2006/wordprocessingDrawing" xmlns:w10="urn:schemas-microsoft-com:office:word" xmlns:w="http://schemas.openxmlformats.org/wordprocessingml/2006/main" xmlns:w14="http://schemas.microsoft.com/office/word/2010/wordml" xmlns:w15="http://schemas.microsoft.com/office/word/2012/wordml" xmlns:wpg="http://schemas.microsoft.com/office/word/2010/wordprocessingGroup" xmlns:wpi="http://schemas.microsoft.com/office/word/2010/wordprocessingInk" xmlns:wne="http://schemas.microsoft.com/office/word/2006/wordml" xmlns:wps="http://schemas.microsoft.com/office/word/2010/wordprocessingShape" mc:Ignorable="w14 w15 wp14">
+<w:document xmlns:wpc="http://schemas.microsoft.com/office/word/2010/wordprocessingCanvas" xmlns:cx="http://schemas.microsoft.com/office/drawing/2014/chartex" xmlns:mc="http://schemas.openxmlformats.org/markup-compatibility/2006" xmlns:o="urn:schemas-microsoft-com:office:office" xmlns:r="http://schemas.openxmlformats.org/officeDocument/2006/relationships" xmlns:m="http://schemas.openxmlformats.org/officeDocument/2006/math" xmlns:v="urn:schemas-microsoft-com:vml" xmlns:wp14="http://schemas.microsoft.com/office/word/2010/wordprocessingDrawing" xmlns:wp="http://schemas.openxmlformats.org/drawingml/2006/wordprocessingDrawing" xmlns:w10="urn:schemas-microsoft-com:office:word" xmlns:w="http://schemas.openxmlformats.org/wordprocessingml/2006/main" xmlns:w14="http://schemas.microsoft.com/office/word/2010/wordml" xmlns:w15="http://schemas.microsoft.com/office/word/2012/wordml" xmlns:w16se="http://schemas.microsoft.com/office/word/2015/wordml/symex" xmlns:wpg="http://schemas.microsoft.com/office/word/2010/wordprocessingGroup" xmlns:wpi="http://schemas.microsoft.com/office/word/2010/wordprocessingInk" xmlns:wne="http://schemas.microsoft.com/office/word/2006/wordml" xmlns:wps="http://schemas.microsoft.com/office/word/2010/wordprocessingShape" mc:Ignorable="w14 w15 w16se wp14">
   <w:body>
     <w:p>
       <w:pPr>
@@ -371,7 +371,23 @@
           <w:rFonts w:asciiTheme="minorHAnsi" w:hAnsiTheme="minorHAnsi"/>
           <w:sz w:val="20"/>
         </w:rPr>
-        <w:t>How important is computer speed for my topic ( High / Medium / Low)? Justify your answer using examples of how a computer is used to perform a task related to your application.</w:t>
+        <w:t xml:space="preserve">How important is computer speed for my topic </w:t>
+      </w:r>
+      <w:proofErr w:type="gramStart"/>
+      <w:r>
+        <w:rPr>
+          <w:rFonts w:asciiTheme="minorHAnsi" w:hAnsiTheme="minorHAnsi"/>
+          <w:sz w:val="20"/>
+        </w:rPr>
+        <w:t>( High</w:t>
+      </w:r>
+      <w:proofErr w:type="gramEnd"/>
+      <w:r>
+        <w:rPr>
+          <w:rFonts w:asciiTheme="minorHAnsi" w:hAnsiTheme="minorHAnsi"/>
+          <w:sz w:val="20"/>
+        </w:rPr>
+        <w:t xml:space="preserve"> / Medium / Low)? Justify your answer using examples of how a computer is used to perform a task related to your application.</w:t>
       </w:r>
     </w:p>
     <w:p>
@@ -392,7 +408,23 @@
           <w:rFonts w:asciiTheme="minorHAnsi" w:hAnsiTheme="minorHAnsi"/>
           <w:sz w:val="20"/>
         </w:rPr>
-        <w:t>How important is data storage for my topic ( High / Medium / Low)? Justify your answer using examples of how a computer is used to perform a task related to your application.</w:t>
+        <w:t xml:space="preserve">How important is data storage for my topic </w:t>
+      </w:r>
+      <w:proofErr w:type="gramStart"/>
+      <w:r>
+        <w:rPr>
+          <w:rFonts w:asciiTheme="minorHAnsi" w:hAnsiTheme="minorHAnsi"/>
+          <w:sz w:val="20"/>
+        </w:rPr>
+        <w:t>( High</w:t>
+      </w:r>
+      <w:proofErr w:type="gramEnd"/>
+      <w:r>
+        <w:rPr>
+          <w:rFonts w:asciiTheme="minorHAnsi" w:hAnsiTheme="minorHAnsi"/>
+          <w:sz w:val="20"/>
+        </w:rPr>
+        <w:t xml:space="preserve"> / Medium / Low)? Justify your answer using examples of how a computer is used to perform a task related to your application.</w:t>
       </w:r>
     </w:p>
     <w:p>
@@ -413,7 +445,23 @@
           <w:rFonts w:asciiTheme="minorHAnsi" w:hAnsiTheme="minorHAnsi"/>
           <w:sz w:val="20"/>
         </w:rPr>
-        <w:t>How important is graphics and sound for my topic ( High / Medium / Low)? Justify your answer using examples of how a computer is used to perform a task related to your application.</w:t>
+        <w:t xml:space="preserve">How important is graphics and sound for my topic </w:t>
+      </w:r>
+      <w:proofErr w:type="gramStart"/>
+      <w:r>
+        <w:rPr>
+          <w:rFonts w:asciiTheme="minorHAnsi" w:hAnsiTheme="minorHAnsi"/>
+          <w:sz w:val="20"/>
+        </w:rPr>
+        <w:t>( High</w:t>
+      </w:r>
+      <w:proofErr w:type="gramEnd"/>
+      <w:r>
+        <w:rPr>
+          <w:rFonts w:asciiTheme="minorHAnsi" w:hAnsiTheme="minorHAnsi"/>
+          <w:sz w:val="20"/>
+        </w:rPr>
+        <w:t xml:space="preserve"> / Medium / Low)? Justify your answer using examples of how a computer is used to perform a task related to your application.</w:t>
       </w:r>
     </w:p>
     <w:p>
@@ -434,7 +482,23 @@
           <w:rFonts w:asciiTheme="minorHAnsi" w:hAnsiTheme="minorHAnsi"/>
           <w:sz w:val="20"/>
         </w:rPr>
-        <w:t>How important is internet connectivity for my topic ( High / Medium / Low)? Justify your answer using examples of how a computer is used to perform a task related to your application.</w:t>
+        <w:t xml:space="preserve">How important is internet connectivity for my topic </w:t>
+      </w:r>
+      <w:proofErr w:type="gramStart"/>
+      <w:r>
+        <w:rPr>
+          <w:rFonts w:asciiTheme="minorHAnsi" w:hAnsiTheme="minorHAnsi"/>
+          <w:sz w:val="20"/>
+        </w:rPr>
+        <w:t>( High</w:t>
+      </w:r>
+      <w:proofErr w:type="gramEnd"/>
+      <w:r>
+        <w:rPr>
+          <w:rFonts w:asciiTheme="minorHAnsi" w:hAnsiTheme="minorHAnsi"/>
+          <w:sz w:val="20"/>
+        </w:rPr>
+        <w:t xml:space="preserve"> / Medium / Low)? Justify your answer using examples of how a computer is used to perform a task related to your application.</w:t>
       </w:r>
     </w:p>
     <w:p>
@@ -1764,7 +1828,23 @@
           <w:rFonts w:asciiTheme="minorHAnsi" w:hAnsiTheme="minorHAnsi"/>
           <w:sz w:val="20"/>
         </w:rPr>
-        <w:t>Explain the need for portability  your PC application topic.</w:t>
+        <w:t xml:space="preserve">Explain the need for </w:t>
+      </w:r>
+      <w:proofErr w:type="gramStart"/>
+      <w:r>
+        <w:rPr>
+          <w:rFonts w:asciiTheme="minorHAnsi" w:hAnsiTheme="minorHAnsi"/>
+          <w:sz w:val="20"/>
+        </w:rPr>
+        <w:t>portability  your</w:t>
+      </w:r>
+      <w:proofErr w:type="gramEnd"/>
+      <w:r>
+        <w:rPr>
+          <w:rFonts w:asciiTheme="minorHAnsi" w:hAnsiTheme="minorHAnsi"/>
+          <w:sz w:val="20"/>
+        </w:rPr>
+        <w:t xml:space="preserve"> PC application topic.</w:t>
       </w:r>
     </w:p>
     <w:p>
@@ -1939,7 +2019,22 @@
           <w:sz w:val="20"/>
         </w:rPr>
         <w:tab/>
-        <w:t>1  2  3  4  5  6  7  8  9  10</w:t>
+      </w:r>
+      <w:proofErr w:type="gramStart"/>
+      <w:r>
+        <w:rPr>
+          <w:rFonts w:asciiTheme="minorHAnsi" w:hAnsiTheme="minorHAnsi"/>
+          <w:sz w:val="20"/>
+        </w:rPr>
+        <w:t>1  2</w:t>
+      </w:r>
+      <w:proofErr w:type="gramEnd"/>
+      <w:r>
+        <w:rPr>
+          <w:rFonts w:asciiTheme="minorHAnsi" w:hAnsiTheme="minorHAnsi"/>
+          <w:sz w:val="20"/>
+        </w:rPr>
+        <w:t xml:space="preserve">  3  4  5  6  7  8  9  10</w:t>
       </w:r>
     </w:p>
     <w:p>
@@ -2003,7 +2098,22 @@
           <w:sz w:val="20"/>
         </w:rPr>
         <w:tab/>
-        <w:t>1  2  3  4  5  6  7  8  9  10</w:t>
+      </w:r>
+      <w:proofErr w:type="gramStart"/>
+      <w:r>
+        <w:rPr>
+          <w:rFonts w:asciiTheme="minorHAnsi" w:hAnsiTheme="minorHAnsi"/>
+          <w:sz w:val="20"/>
+        </w:rPr>
+        <w:t>1  2</w:t>
+      </w:r>
+      <w:proofErr w:type="gramEnd"/>
+      <w:r>
+        <w:rPr>
+          <w:rFonts w:asciiTheme="minorHAnsi" w:hAnsiTheme="minorHAnsi"/>
+          <w:sz w:val="20"/>
+        </w:rPr>
+        <w:t xml:space="preserve">  3  4  5  6  7  8  9  10</w:t>
       </w:r>
     </w:p>
     <w:p>
@@ -2067,7 +2177,22 @@
           <w:sz w:val="20"/>
         </w:rPr>
         <w:tab/>
-        <w:t>1  2  3  4  5  6  7  8  9  10</w:t>
+      </w:r>
+      <w:proofErr w:type="gramStart"/>
+      <w:r>
+        <w:rPr>
+          <w:rFonts w:asciiTheme="minorHAnsi" w:hAnsiTheme="minorHAnsi"/>
+          <w:sz w:val="20"/>
+        </w:rPr>
+        <w:t>1  2</w:t>
+      </w:r>
+      <w:proofErr w:type="gramEnd"/>
+      <w:r>
+        <w:rPr>
+          <w:rFonts w:asciiTheme="minorHAnsi" w:hAnsiTheme="minorHAnsi"/>
+          <w:sz w:val="20"/>
+        </w:rPr>
+        <w:t xml:space="preserve">  3  4  5  6  7  8  9  10</w:t>
       </w:r>
     </w:p>
     <w:p>
@@ -2131,7 +2256,22 @@
           <w:sz w:val="20"/>
         </w:rPr>
         <w:tab/>
-        <w:t>1  2  3  4  5  6  7  8  9  10</w:t>
+      </w:r>
+      <w:proofErr w:type="gramStart"/>
+      <w:r>
+        <w:rPr>
+          <w:rFonts w:asciiTheme="minorHAnsi" w:hAnsiTheme="minorHAnsi"/>
+          <w:sz w:val="20"/>
+        </w:rPr>
+        <w:t>1  2</w:t>
+      </w:r>
+      <w:proofErr w:type="gramEnd"/>
+      <w:r>
+        <w:rPr>
+          <w:rFonts w:asciiTheme="minorHAnsi" w:hAnsiTheme="minorHAnsi"/>
+          <w:sz w:val="20"/>
+        </w:rPr>
+        <w:t xml:space="preserve">  3  4  5  6  7  8  9  10</w:t>
       </w:r>
     </w:p>
     <w:p>
@@ -2195,7 +2335,22 @@
           <w:sz w:val="20"/>
         </w:rPr>
         <w:tab/>
-        <w:t>1  2  3  4  5  6  7  8  9  10</w:t>
+      </w:r>
+      <w:proofErr w:type="gramStart"/>
+      <w:r>
+        <w:rPr>
+          <w:rFonts w:asciiTheme="minorHAnsi" w:hAnsiTheme="minorHAnsi"/>
+          <w:sz w:val="20"/>
+        </w:rPr>
+        <w:t>1  2</w:t>
+      </w:r>
+      <w:proofErr w:type="gramEnd"/>
+      <w:r>
+        <w:rPr>
+          <w:rFonts w:asciiTheme="minorHAnsi" w:hAnsiTheme="minorHAnsi"/>
+          <w:sz w:val="20"/>
+        </w:rPr>
+        <w:t xml:space="preserve">  3  4  5  6  7  8  9  10</w:t>
       </w:r>
     </w:p>
     <w:p>
@@ -2245,7 +2400,22 @@
           <w:sz w:val="20"/>
         </w:rPr>
         <w:tab/>
-        <w:t>1  2  3  4  5  6  7  8  9  10</w:t>
+      </w:r>
+      <w:proofErr w:type="gramStart"/>
+      <w:r>
+        <w:rPr>
+          <w:rFonts w:asciiTheme="minorHAnsi" w:hAnsiTheme="minorHAnsi"/>
+          <w:sz w:val="20"/>
+        </w:rPr>
+        <w:t>1  2</w:t>
+      </w:r>
+      <w:proofErr w:type="gramEnd"/>
+      <w:r>
+        <w:rPr>
+          <w:rFonts w:asciiTheme="minorHAnsi" w:hAnsiTheme="minorHAnsi"/>
+          <w:sz w:val="20"/>
+        </w:rPr>
+        <w:t xml:space="preserve">  3  4  5  6  7  8  9  10</w:t>
       </w:r>
     </w:p>
     <w:p>
@@ -2295,7 +2465,22 @@
           <w:sz w:val="20"/>
         </w:rPr>
         <w:tab/>
-        <w:t>1  2  3  4  5  6  7  8  9  10</w:t>
+      </w:r>
+      <w:proofErr w:type="gramStart"/>
+      <w:r>
+        <w:rPr>
+          <w:rFonts w:asciiTheme="minorHAnsi" w:hAnsiTheme="minorHAnsi"/>
+          <w:sz w:val="20"/>
+        </w:rPr>
+        <w:t>1  2</w:t>
+      </w:r>
+      <w:proofErr w:type="gramEnd"/>
+      <w:r>
+        <w:rPr>
+          <w:rFonts w:asciiTheme="minorHAnsi" w:hAnsiTheme="minorHAnsi"/>
+          <w:sz w:val="20"/>
+        </w:rPr>
+        <w:t xml:space="preserve">  3  4  5  6  7  8  9  10</w:t>
       </w:r>
     </w:p>
     <w:p>
@@ -2331,7 +2516,22 @@
           <w:sz w:val="20"/>
         </w:rPr>
         <w:tab/>
-        <w:t>1  2  3  4  5  6  7  8  9  10</w:t>
+      </w:r>
+      <w:proofErr w:type="gramStart"/>
+      <w:r>
+        <w:rPr>
+          <w:rFonts w:asciiTheme="minorHAnsi" w:hAnsiTheme="minorHAnsi"/>
+          <w:sz w:val="20"/>
+        </w:rPr>
+        <w:t>1  2</w:t>
+      </w:r>
+      <w:proofErr w:type="gramEnd"/>
+      <w:r>
+        <w:rPr>
+          <w:rFonts w:asciiTheme="minorHAnsi" w:hAnsiTheme="minorHAnsi"/>
+          <w:sz w:val="20"/>
+        </w:rPr>
+        <w:t xml:space="preserve">  3  4  5  6  7  8  9  10</w:t>
       </w:r>
     </w:p>
     <w:p>
@@ -2381,7 +2581,22 @@
           <w:sz w:val="20"/>
         </w:rPr>
         <w:tab/>
-        <w:t>1  2  3  4  5  6  7  8  9  10</w:t>
+      </w:r>
+      <w:proofErr w:type="gramStart"/>
+      <w:r>
+        <w:rPr>
+          <w:rFonts w:asciiTheme="minorHAnsi" w:hAnsiTheme="minorHAnsi"/>
+          <w:sz w:val="20"/>
+        </w:rPr>
+        <w:t>1  2</w:t>
+      </w:r>
+      <w:proofErr w:type="gramEnd"/>
+      <w:r>
+        <w:rPr>
+          <w:rFonts w:asciiTheme="minorHAnsi" w:hAnsiTheme="minorHAnsi"/>
+          <w:sz w:val="20"/>
+        </w:rPr>
+        <w:t xml:space="preserve">  3  4  5  6  7  8  9  10</w:t>
       </w:r>
     </w:p>
     <w:p>
@@ -2445,7 +2660,22 @@
           <w:sz w:val="20"/>
         </w:rPr>
         <w:tab/>
-        <w:t>1  2  3  4  5  6  7  8  9  10</w:t>
+      </w:r>
+      <w:proofErr w:type="gramStart"/>
+      <w:r>
+        <w:rPr>
+          <w:rFonts w:asciiTheme="minorHAnsi" w:hAnsiTheme="minorHAnsi"/>
+          <w:sz w:val="20"/>
+        </w:rPr>
+        <w:t>1  2</w:t>
+      </w:r>
+      <w:proofErr w:type="gramEnd"/>
+      <w:r>
+        <w:rPr>
+          <w:rFonts w:asciiTheme="minorHAnsi" w:hAnsiTheme="minorHAnsi"/>
+          <w:sz w:val="20"/>
+        </w:rPr>
+        <w:t xml:space="preserve">  3  4  5  6  7  8  9  10</w:t>
       </w:r>
     </w:p>
     <w:p>
@@ -2547,7 +2777,23 @@
           <w:rFonts w:asciiTheme="minorHAnsi" w:hAnsiTheme="minorHAnsi"/>
           <w:sz w:val="20"/>
         </w:rPr>
-        <w:t xml:space="preserve"> create a 4 page brochure according to the following guideline.</w:t>
+        <w:t xml:space="preserve"> create a </w:t>
+      </w:r>
+      <w:proofErr w:type="gramStart"/>
+      <w:r>
+        <w:rPr>
+          <w:rFonts w:asciiTheme="minorHAnsi" w:hAnsiTheme="minorHAnsi"/>
+          <w:sz w:val="20"/>
+        </w:rPr>
+        <w:t>4 page</w:t>
+      </w:r>
+      <w:proofErr w:type="gramEnd"/>
+      <w:r>
+        <w:rPr>
+          <w:rFonts w:asciiTheme="minorHAnsi" w:hAnsiTheme="minorHAnsi"/>
+          <w:sz w:val="20"/>
+        </w:rPr>
+        <w:t xml:space="preserve"> brochure according to the following guideline.</w:t>
       </w:r>
     </w:p>
     <w:p>
@@ -3505,7 +3751,6 @@
                 <w:szCs w:val="20"/>
               </w:rPr>
             </w:pPr>
-            <w:bookmarkStart w:id="0" w:name="_GoBack" w:colFirst="0" w:colLast="0"/>
             <w:r>
               <w:rPr>
                 <w:rFonts w:asciiTheme="minorHAnsi" w:hAnsiTheme="minorHAnsi" w:cstheme="minorHAnsi"/>
@@ -3816,7 +4061,6 @@
           </w:p>
         </w:tc>
       </w:tr>
-      <w:bookmarkEnd w:id="0"/>
       <w:tr>
         <w:trPr>
           <w:trHeight w:val="450"/>
@@ -4474,7 +4718,540 @@
         </w:tc>
       </w:tr>
     </w:tbl>
+    <w:p>
+      <w:pPr>
+        <w:pStyle w:val="NoSpacing"/>
+        <w:rPr>
+          <w:rFonts w:asciiTheme="minorHAnsi" w:hAnsiTheme="minorHAnsi"/>
+          <w:b/>
+          <w:u w:val="single"/>
+        </w:rPr>
+      </w:pPr>
+      <w:r>
+        <w:rPr>
+          <w:rFonts w:asciiTheme="minorHAnsi" w:hAnsiTheme="minorHAnsi"/>
+          <w:b/>
+          <w:u w:val="single"/>
+        </w:rPr>
+        <w:lastRenderedPageBreak/>
+        <w:t>Tradeshow Passport:</w:t>
+      </w:r>
+    </w:p>
+    <w:p>
+      <w:pPr>
+        <w:pStyle w:val="NoSpacing"/>
+        <w:rPr>
+          <w:rFonts w:asciiTheme="minorHAnsi" w:hAnsiTheme="minorHAnsi"/>
+          <w:sz w:val="20"/>
+        </w:rPr>
+      </w:pPr>
+    </w:p>
+    <w:p>
+      <w:pPr>
+        <w:pStyle w:val="NoSpacing"/>
+        <w:rPr>
+          <w:sz w:val="20"/>
+        </w:rPr>
+      </w:pPr>
+    </w:p>
+    <w:p>
+      <w:pPr>
+        <w:pStyle w:val="NoSpacing"/>
+        <w:rPr>
+          <w:sz w:val="20"/>
+        </w:rPr>
+      </w:pPr>
+      <w:r>
+        <w:rPr>
+          <w:sz w:val="20"/>
+        </w:rPr>
+        <w:t>Your Name: ____________________________________</w:t>
+      </w:r>
+    </w:p>
+    <w:p>
+      <w:pPr>
+        <w:pStyle w:val="NoSpacing"/>
+        <w:rPr>
+          <w:sz w:val="20"/>
+        </w:rPr>
+      </w:pPr>
+    </w:p>
+    <w:p>
+      <w:pPr>
+        <w:pStyle w:val="NoSpacing"/>
+        <w:rPr>
+          <w:sz w:val="20"/>
+        </w:rPr>
+      </w:pPr>
+      <w:r>
+        <w:rPr>
+          <w:sz w:val="20"/>
+        </w:rPr>
+        <w:t xml:space="preserve">Your Topic:  </w:t>
+      </w:r>
+      <w:r>
+        <w:rPr>
+          <w:sz w:val="20"/>
+        </w:rPr>
+        <w:t>____________________________________</w:t>
+      </w:r>
+    </w:p>
+    <w:p>
+      <w:pPr>
+        <w:pStyle w:val="NoSpacing"/>
+        <w:rPr>
+          <w:sz w:val="20"/>
+        </w:rPr>
+      </w:pPr>
+    </w:p>
+    <w:p>
+      <w:pPr>
+        <w:pStyle w:val="NoSpacing"/>
+        <w:rPr>
+          <w:sz w:val="20"/>
+        </w:rPr>
+      </w:pPr>
+    </w:p>
+    <w:p>
+      <w:pPr>
+        <w:pStyle w:val="NoSpacing"/>
+        <w:rPr>
+          <w:sz w:val="20"/>
+        </w:rPr>
+      </w:pPr>
+      <w:r>
+        <w:rPr>
+          <w:sz w:val="20"/>
+        </w:rPr>
+        <w:t>Complete the following table by visiting other students during the tradeshow</w:t>
+      </w:r>
+      <w:r>
+        <w:rPr>
+          <w:sz w:val="20"/>
+        </w:rPr>
+        <w:t>:</w:t>
+      </w:r>
+    </w:p>
     <w:p/>
+    <w:tbl>
+      <w:tblPr>
+        <w:tblStyle w:val="TableGrid"/>
+        <w:tblW w:w="0" w:type="auto"/>
+        <w:tblLook w:val="04A0" w:firstRow="1" w:lastRow="0" w:firstColumn="1" w:lastColumn="0" w:noHBand="0" w:noVBand="1"/>
+      </w:tblPr>
+      <w:tblGrid>
+        <w:gridCol w:w="1617"/>
+        <w:gridCol w:w="1618"/>
+        <w:gridCol w:w="3057"/>
+        <w:gridCol w:w="3058"/>
+      </w:tblGrid>
+      <w:tr>
+        <w:tc>
+          <w:tcPr>
+            <w:tcW w:w="1617" w:type="dxa"/>
+          </w:tcPr>
+          <w:p>
+            <w:r>
+              <w:t xml:space="preserve">Machine </w:t>
+            </w:r>
+            <w:r>
+              <w:br/>
+              <w:t>Topic</w:t>
+            </w:r>
+          </w:p>
+        </w:tc>
+        <w:tc>
+          <w:tcPr>
+            <w:tcW w:w="1618" w:type="dxa"/>
+          </w:tcPr>
+          <w:p>
+            <w:r>
+              <w:t xml:space="preserve">Presenter </w:t>
+            </w:r>
+            <w:r>
+              <w:br/>
+              <w:t>Name</w:t>
+            </w:r>
+          </w:p>
+        </w:tc>
+        <w:tc>
+          <w:tcPr>
+            <w:tcW w:w="3057" w:type="dxa"/>
+          </w:tcPr>
+          <w:p>
+            <w:r>
+              <w:t>Top Priority Components</w:t>
+            </w:r>
+          </w:p>
+          <w:p>
+            <w:r>
+              <w:t>(List top 3)</w:t>
+            </w:r>
+          </w:p>
+        </w:tc>
+        <w:tc>
+          <w:tcPr>
+            <w:tcW w:w="3058" w:type="dxa"/>
+          </w:tcPr>
+          <w:p>
+            <w:r>
+              <w:t>Low Priority Components</w:t>
+            </w:r>
+          </w:p>
+          <w:p>
+            <w:r>
+              <w:t>(List bottom 3)</w:t>
+            </w:r>
+          </w:p>
+        </w:tc>
+      </w:tr>
+      <w:tr>
+        <w:trPr>
+          <w:trHeight w:val="1388"/>
+        </w:trPr>
+        <w:tc>
+          <w:tcPr>
+            <w:tcW w:w="1617" w:type="dxa"/>
+            <w:vAlign w:val="center"/>
+          </w:tcPr>
+          <w:p>
+            <w:pPr>
+              <w:pStyle w:val="NoSpacing"/>
+              <w:rPr>
+                <w:rFonts w:asciiTheme="minorHAnsi" w:hAnsiTheme="minorHAnsi" w:cstheme="minorHAnsi"/>
+                <w:sz w:val="22"/>
+                <w:szCs w:val="20"/>
+              </w:rPr>
+            </w:pPr>
+            <w:r>
+              <w:rPr>
+                <w:rFonts w:asciiTheme="minorHAnsi" w:hAnsiTheme="minorHAnsi" w:cstheme="minorHAnsi"/>
+                <w:b/>
+                <w:i/>
+                <w:sz w:val="22"/>
+                <w:szCs w:val="20"/>
+              </w:rPr>
+              <w:t>Game Computer</w:t>
+            </w:r>
+          </w:p>
+        </w:tc>
+        <w:tc>
+          <w:tcPr>
+            <w:tcW w:w="1618" w:type="dxa"/>
+          </w:tcPr>
+          <w:p/>
+        </w:tc>
+        <w:tc>
+          <w:tcPr>
+            <w:tcW w:w="3057" w:type="dxa"/>
+          </w:tcPr>
+          <w:p/>
+        </w:tc>
+        <w:tc>
+          <w:tcPr>
+            <w:tcW w:w="3058" w:type="dxa"/>
+          </w:tcPr>
+          <w:p/>
+        </w:tc>
+      </w:tr>
+      <w:tr>
+        <w:trPr>
+          <w:trHeight w:val="1388"/>
+        </w:trPr>
+        <w:tc>
+          <w:tcPr>
+            <w:tcW w:w="1617" w:type="dxa"/>
+            <w:vAlign w:val="center"/>
+          </w:tcPr>
+          <w:p>
+            <w:pPr>
+              <w:pStyle w:val="NoSpacing"/>
+              <w:rPr>
+                <w:rFonts w:asciiTheme="minorHAnsi" w:hAnsiTheme="minorHAnsi" w:cstheme="minorHAnsi"/>
+                <w:sz w:val="22"/>
+                <w:szCs w:val="20"/>
+              </w:rPr>
+            </w:pPr>
+            <w:r>
+              <w:rPr>
+                <w:rFonts w:asciiTheme="minorHAnsi" w:hAnsiTheme="minorHAnsi" w:cstheme="minorHAnsi"/>
+                <w:b/>
+                <w:sz w:val="22"/>
+                <w:szCs w:val="20"/>
+              </w:rPr>
+              <w:t>Photo Editing &amp; Organization</w:t>
+            </w:r>
+          </w:p>
+        </w:tc>
+        <w:tc>
+          <w:tcPr>
+            <w:tcW w:w="1618" w:type="dxa"/>
+          </w:tcPr>
+          <w:p/>
+        </w:tc>
+        <w:tc>
+          <w:tcPr>
+            <w:tcW w:w="3057" w:type="dxa"/>
+          </w:tcPr>
+          <w:p/>
+        </w:tc>
+        <w:tc>
+          <w:tcPr>
+            <w:tcW w:w="3058" w:type="dxa"/>
+          </w:tcPr>
+          <w:p/>
+        </w:tc>
+      </w:tr>
+      <w:tr>
+        <w:trPr>
+          <w:trHeight w:val="1388"/>
+        </w:trPr>
+        <w:tc>
+          <w:tcPr>
+            <w:tcW w:w="1617" w:type="dxa"/>
+            <w:vAlign w:val="center"/>
+          </w:tcPr>
+          <w:p>
+            <w:pPr>
+              <w:pStyle w:val="NoSpacing"/>
+              <w:rPr>
+                <w:rFonts w:asciiTheme="minorHAnsi" w:hAnsiTheme="minorHAnsi" w:cstheme="minorHAnsi"/>
+                <w:sz w:val="22"/>
+                <w:szCs w:val="20"/>
+              </w:rPr>
+            </w:pPr>
+            <w:r>
+              <w:rPr>
+                <w:rFonts w:asciiTheme="minorHAnsi" w:hAnsiTheme="minorHAnsi" w:cstheme="minorHAnsi"/>
+                <w:b/>
+                <w:i/>
+                <w:sz w:val="22"/>
+                <w:szCs w:val="20"/>
+              </w:rPr>
+              <w:t>Business Office Computer</w:t>
+            </w:r>
+          </w:p>
+        </w:tc>
+        <w:tc>
+          <w:tcPr>
+            <w:tcW w:w="1618" w:type="dxa"/>
+          </w:tcPr>
+          <w:p/>
+        </w:tc>
+        <w:tc>
+          <w:tcPr>
+            <w:tcW w:w="3057" w:type="dxa"/>
+          </w:tcPr>
+          <w:p/>
+        </w:tc>
+        <w:tc>
+          <w:tcPr>
+            <w:tcW w:w="3058" w:type="dxa"/>
+          </w:tcPr>
+          <w:p/>
+        </w:tc>
+      </w:tr>
+      <w:tr>
+        <w:trPr>
+          <w:trHeight w:val="1388"/>
+        </w:trPr>
+        <w:tc>
+          <w:tcPr>
+            <w:tcW w:w="1617" w:type="dxa"/>
+            <w:vAlign w:val="center"/>
+          </w:tcPr>
+          <w:p>
+            <w:pPr>
+              <w:pStyle w:val="NoSpacing"/>
+              <w:rPr>
+                <w:rFonts w:asciiTheme="minorHAnsi" w:hAnsiTheme="minorHAnsi" w:cstheme="minorHAnsi"/>
+                <w:sz w:val="22"/>
+                <w:szCs w:val="20"/>
+              </w:rPr>
+            </w:pPr>
+            <w:r>
+              <w:rPr>
+                <w:rFonts w:asciiTheme="minorHAnsi" w:hAnsiTheme="minorHAnsi" w:cstheme="minorHAnsi"/>
+                <w:b/>
+                <w:i/>
+                <w:sz w:val="22"/>
+                <w:szCs w:val="20"/>
+              </w:rPr>
+              <w:t>Student Home Computer</w:t>
+            </w:r>
+          </w:p>
+        </w:tc>
+        <w:tc>
+          <w:tcPr>
+            <w:tcW w:w="1618" w:type="dxa"/>
+          </w:tcPr>
+          <w:p/>
+        </w:tc>
+        <w:tc>
+          <w:tcPr>
+            <w:tcW w:w="3057" w:type="dxa"/>
+          </w:tcPr>
+          <w:p/>
+        </w:tc>
+        <w:tc>
+          <w:tcPr>
+            <w:tcW w:w="3058" w:type="dxa"/>
+          </w:tcPr>
+          <w:p/>
+        </w:tc>
+      </w:tr>
+      <w:tr>
+        <w:trPr>
+          <w:trHeight w:val="1388"/>
+        </w:trPr>
+        <w:tc>
+          <w:tcPr>
+            <w:tcW w:w="1617" w:type="dxa"/>
+            <w:vAlign w:val="center"/>
+          </w:tcPr>
+          <w:p>
+            <w:pPr>
+              <w:pStyle w:val="NoSpacing"/>
+              <w:rPr>
+                <w:rFonts w:asciiTheme="minorHAnsi" w:hAnsiTheme="minorHAnsi" w:cstheme="minorHAnsi"/>
+                <w:sz w:val="22"/>
+                <w:szCs w:val="20"/>
+              </w:rPr>
+            </w:pPr>
+            <w:r>
+              <w:rPr>
+                <w:rFonts w:asciiTheme="minorHAnsi" w:hAnsiTheme="minorHAnsi" w:cstheme="minorHAnsi"/>
+                <w:b/>
+                <w:i/>
+                <w:sz w:val="22"/>
+                <w:szCs w:val="20"/>
+              </w:rPr>
+              <w:t>Factory Floor Computer</w:t>
+            </w:r>
+          </w:p>
+        </w:tc>
+        <w:tc>
+          <w:tcPr>
+            <w:tcW w:w="1618" w:type="dxa"/>
+          </w:tcPr>
+          <w:p/>
+        </w:tc>
+        <w:tc>
+          <w:tcPr>
+            <w:tcW w:w="3057" w:type="dxa"/>
+          </w:tcPr>
+          <w:p/>
+        </w:tc>
+        <w:tc>
+          <w:tcPr>
+            <w:tcW w:w="3058" w:type="dxa"/>
+          </w:tcPr>
+          <w:p/>
+        </w:tc>
+      </w:tr>
+      <w:tr>
+        <w:trPr>
+          <w:trHeight w:val="1388"/>
+        </w:trPr>
+        <w:tc>
+          <w:tcPr>
+            <w:tcW w:w="1617" w:type="dxa"/>
+            <w:vAlign w:val="center"/>
+          </w:tcPr>
+          <w:p>
+            <w:pPr>
+              <w:pStyle w:val="NoSpacing"/>
+              <w:rPr>
+                <w:rFonts w:asciiTheme="minorHAnsi" w:hAnsiTheme="minorHAnsi" w:cstheme="minorHAnsi"/>
+                <w:sz w:val="22"/>
+                <w:szCs w:val="20"/>
+              </w:rPr>
+            </w:pPr>
+            <w:r>
+              <w:rPr>
+                <w:rFonts w:asciiTheme="minorHAnsi" w:hAnsiTheme="minorHAnsi" w:cstheme="minorHAnsi"/>
+                <w:b/>
+                <w:i/>
+                <w:sz w:val="22"/>
+                <w:szCs w:val="20"/>
+              </w:rPr>
+              <w:t>Media Production and Streaming Computer</w:t>
+            </w:r>
+          </w:p>
+        </w:tc>
+        <w:tc>
+          <w:tcPr>
+            <w:tcW w:w="1618" w:type="dxa"/>
+          </w:tcPr>
+          <w:p/>
+        </w:tc>
+        <w:tc>
+          <w:tcPr>
+            <w:tcW w:w="3057" w:type="dxa"/>
+          </w:tcPr>
+          <w:p/>
+        </w:tc>
+        <w:tc>
+          <w:tcPr>
+            <w:tcW w:w="3058" w:type="dxa"/>
+          </w:tcPr>
+          <w:p/>
+        </w:tc>
+      </w:tr>
+      <w:tr>
+        <w:trPr>
+          <w:trHeight w:val="1388"/>
+        </w:trPr>
+        <w:tc>
+          <w:tcPr>
+            <w:tcW w:w="1617" w:type="dxa"/>
+            <w:vAlign w:val="center"/>
+          </w:tcPr>
+          <w:p>
+            <w:pPr>
+              <w:pStyle w:val="NoSpacing"/>
+              <w:rPr>
+                <w:rFonts w:asciiTheme="minorHAnsi" w:hAnsiTheme="minorHAnsi" w:cstheme="minorHAnsi"/>
+                <w:sz w:val="22"/>
+                <w:szCs w:val="20"/>
+              </w:rPr>
+            </w:pPr>
+            <w:r>
+              <w:rPr>
+                <w:rFonts w:asciiTheme="minorHAnsi" w:hAnsiTheme="minorHAnsi" w:cstheme="minorHAnsi"/>
+                <w:b/>
+                <w:i/>
+                <w:sz w:val="22"/>
+                <w:szCs w:val="20"/>
+              </w:rPr>
+              <w:t>Web Surfing Computer</w:t>
+            </w:r>
+          </w:p>
+        </w:tc>
+        <w:tc>
+          <w:tcPr>
+            <w:tcW w:w="1618" w:type="dxa"/>
+          </w:tcPr>
+          <w:p/>
+        </w:tc>
+        <w:tc>
+          <w:tcPr>
+            <w:tcW w:w="3057" w:type="dxa"/>
+          </w:tcPr>
+          <w:p/>
+        </w:tc>
+        <w:tc>
+          <w:tcPr>
+            <w:tcW w:w="3058" w:type="dxa"/>
+          </w:tcPr>
+          <w:p/>
+        </w:tc>
+      </w:tr>
+    </w:tbl>
+    <w:p>
+      <w:bookmarkStart w:id="0" w:name="_GoBack"/>
+      <w:bookmarkEnd w:id="0"/>
+    </w:p>
     <w:sectPr>
       <w:headerReference w:type="default" r:id="rId11"/>
       <w:pgSz w:w="12240" w:h="15840"/>
@@ -4487,7 +5264,7 @@
 </file>
 
 <file path=word/endnotes.xml><?xml version="1.0" encoding="utf-8"?>
-<w:endnotes xmlns:wpc="http://schemas.microsoft.com/office/word/2010/wordprocessingCanvas" xmlns:mc="http://schemas.openxmlformats.org/markup-compatibility/2006" xmlns:o="urn:schemas-microsoft-com:office:office" xmlns:r="http://schemas.openxmlformats.org/officeDocument/2006/relationships" xmlns:m="http://schemas.openxmlformats.org/officeDocument/2006/math" xmlns:v="urn:schemas-microsoft-com:vml" xmlns:wp14="http://schemas.microsoft.com/office/word/2010/wordprocessingDrawing" xmlns:wp="http://schemas.openxmlformats.org/drawingml/2006/wordprocessingDrawing" xmlns:w10="urn:schemas-microsoft-com:office:word" xmlns:w="http://schemas.openxmlformats.org/wordprocessingml/2006/main" xmlns:w14="http://schemas.microsoft.com/office/word/2010/wordml" xmlns:w15="http://schemas.microsoft.com/office/word/2012/wordml" xmlns:wpg="http://schemas.microsoft.com/office/word/2010/wordprocessingGroup" xmlns:wpi="http://schemas.microsoft.com/office/word/2010/wordprocessingInk" xmlns:wne="http://schemas.microsoft.com/office/word/2006/wordml" xmlns:wps="http://schemas.microsoft.com/office/word/2010/wordprocessingShape" mc:Ignorable="w14 w15 wp14">
+<w:endnotes xmlns:wpc="http://schemas.microsoft.com/office/word/2010/wordprocessingCanvas" xmlns:cx="http://schemas.microsoft.com/office/drawing/2014/chartex" xmlns:mc="http://schemas.openxmlformats.org/markup-compatibility/2006" xmlns:o="urn:schemas-microsoft-com:office:office" xmlns:r="http://schemas.openxmlformats.org/officeDocument/2006/relationships" xmlns:m="http://schemas.openxmlformats.org/officeDocument/2006/math" xmlns:v="urn:schemas-microsoft-com:vml" xmlns:wp14="http://schemas.microsoft.com/office/word/2010/wordprocessingDrawing" xmlns:wp="http://schemas.openxmlformats.org/drawingml/2006/wordprocessingDrawing" xmlns:w10="urn:schemas-microsoft-com:office:word" xmlns:w="http://schemas.openxmlformats.org/wordprocessingml/2006/main" xmlns:w14="http://schemas.microsoft.com/office/word/2010/wordml" xmlns:w15="http://schemas.microsoft.com/office/word/2012/wordml" xmlns:w16se="http://schemas.microsoft.com/office/word/2015/wordml/symex" xmlns:wpg="http://schemas.microsoft.com/office/word/2010/wordprocessingGroup" xmlns:wpi="http://schemas.microsoft.com/office/word/2010/wordprocessingInk" xmlns:wne="http://schemas.microsoft.com/office/word/2006/wordml" xmlns:wps="http://schemas.microsoft.com/office/word/2010/wordprocessingShape" mc:Ignorable="w14 w15 w16se wp14">
   <w:endnote w:type="separator" w:id="-1">
     <w:p>
       <w:r>
@@ -4506,7 +5283,7 @@
 </file>
 
 <file path=word/footnotes.xml><?xml version="1.0" encoding="utf-8"?>
-<w:footnotes xmlns:wpc="http://schemas.microsoft.com/office/word/2010/wordprocessingCanvas" xmlns:mc="http://schemas.openxmlformats.org/markup-compatibility/2006" xmlns:o="urn:schemas-microsoft-com:office:office" xmlns:r="http://schemas.openxmlformats.org/officeDocument/2006/relationships" xmlns:m="http://schemas.openxmlformats.org/officeDocument/2006/math" xmlns:v="urn:schemas-microsoft-com:vml" xmlns:wp14="http://schemas.microsoft.com/office/word/2010/wordprocessingDrawing" xmlns:wp="http://schemas.openxmlformats.org/drawingml/2006/wordprocessingDrawing" xmlns:w10="urn:schemas-microsoft-com:office:word" xmlns:w="http://schemas.openxmlformats.org/wordprocessingml/2006/main" xmlns:w14="http://schemas.microsoft.com/office/word/2010/wordml" xmlns:w15="http://schemas.microsoft.com/office/word/2012/wordml" xmlns:wpg="http://schemas.microsoft.com/office/word/2010/wordprocessingGroup" xmlns:wpi="http://schemas.microsoft.com/office/word/2010/wordprocessingInk" xmlns:wne="http://schemas.microsoft.com/office/word/2006/wordml" xmlns:wps="http://schemas.microsoft.com/office/word/2010/wordprocessingShape" mc:Ignorable="w14 w15 wp14">
+<w:footnotes xmlns:wpc="http://schemas.microsoft.com/office/word/2010/wordprocessingCanvas" xmlns:cx="http://schemas.microsoft.com/office/drawing/2014/chartex" xmlns:mc="http://schemas.openxmlformats.org/markup-compatibility/2006" xmlns:o="urn:schemas-microsoft-com:office:office" xmlns:r="http://schemas.openxmlformats.org/officeDocument/2006/relationships" xmlns:m="http://schemas.openxmlformats.org/officeDocument/2006/math" xmlns:v="urn:schemas-microsoft-com:vml" xmlns:wp14="http://schemas.microsoft.com/office/word/2010/wordprocessingDrawing" xmlns:wp="http://schemas.openxmlformats.org/drawingml/2006/wordprocessingDrawing" xmlns:w10="urn:schemas-microsoft-com:office:word" xmlns:w="http://schemas.openxmlformats.org/wordprocessingml/2006/main" xmlns:w14="http://schemas.microsoft.com/office/word/2010/wordml" xmlns:w15="http://schemas.microsoft.com/office/word/2012/wordml" xmlns:w16se="http://schemas.microsoft.com/office/word/2015/wordml/symex" xmlns:wpg="http://schemas.microsoft.com/office/word/2010/wordprocessingGroup" xmlns:wpi="http://schemas.microsoft.com/office/word/2010/wordprocessingInk" xmlns:wne="http://schemas.microsoft.com/office/word/2006/wordml" xmlns:wps="http://schemas.microsoft.com/office/word/2010/wordprocessingShape" mc:Ignorable="w14 w15 w16se wp14">
   <w:footnote w:type="separator" w:id="-1">
     <w:p>
       <w:r>
@@ -4525,7 +5302,7 @@
 </file>
 
 <file path=word/header1.xml><?xml version="1.0" encoding="utf-8"?>
-<w:hdr xmlns:wpc="http://schemas.microsoft.com/office/word/2010/wordprocessingCanvas" xmlns:mc="http://schemas.openxmlformats.org/markup-compatibility/2006" xmlns:o="urn:schemas-microsoft-com:office:office" xmlns:r="http://schemas.openxmlformats.org/officeDocument/2006/relationships" xmlns:m="http://schemas.openxmlformats.org/officeDocument/2006/math" xmlns:v="urn:schemas-microsoft-com:vml" xmlns:wp14="http://schemas.microsoft.com/office/word/2010/wordprocessingDrawing" xmlns:wp="http://schemas.openxmlformats.org/drawingml/2006/wordprocessingDrawing" xmlns:w10="urn:schemas-microsoft-com:office:word" xmlns:w="http://schemas.openxmlformats.org/wordprocessingml/2006/main" xmlns:w14="http://schemas.microsoft.com/office/word/2010/wordml" xmlns:w15="http://schemas.microsoft.com/office/word/2012/wordml" xmlns:wpg="http://schemas.microsoft.com/office/word/2010/wordprocessingGroup" xmlns:wpi="http://schemas.microsoft.com/office/word/2010/wordprocessingInk" xmlns:wne="http://schemas.microsoft.com/office/word/2006/wordml" xmlns:wps="http://schemas.microsoft.com/office/word/2010/wordprocessingShape" mc:Ignorable="w14 w15 wp14">
+<w:hdr xmlns:wpc="http://schemas.microsoft.com/office/word/2010/wordprocessingCanvas" xmlns:cx="http://schemas.microsoft.com/office/drawing/2014/chartex" xmlns:mc="http://schemas.openxmlformats.org/markup-compatibility/2006" xmlns:o="urn:schemas-microsoft-com:office:office" xmlns:r="http://schemas.openxmlformats.org/officeDocument/2006/relationships" xmlns:m="http://schemas.openxmlformats.org/officeDocument/2006/math" xmlns:v="urn:schemas-microsoft-com:vml" xmlns:wp14="http://schemas.microsoft.com/office/word/2010/wordprocessingDrawing" xmlns:wp="http://schemas.openxmlformats.org/drawingml/2006/wordprocessingDrawing" xmlns:w10="urn:schemas-microsoft-com:office:word" xmlns:w="http://schemas.openxmlformats.org/wordprocessingml/2006/main" xmlns:w14="http://schemas.microsoft.com/office/word/2010/wordml" xmlns:w15="http://schemas.microsoft.com/office/word/2012/wordml" xmlns:w16se="http://schemas.microsoft.com/office/word/2015/wordml/symex" xmlns:wpg="http://schemas.microsoft.com/office/word/2010/wordprocessingGroup" xmlns:wpi="http://schemas.microsoft.com/office/word/2010/wordprocessingInk" xmlns:wne="http://schemas.microsoft.com/office/word/2006/wordml" xmlns:wps="http://schemas.microsoft.com/office/word/2010/wordprocessingShape" mc:Ignorable="w14 w15 w16se wp14">
   <w:p>
     <w:pPr>
       <w:pStyle w:val="Header"/>
@@ -4606,8 +5383,8 @@
 </file>
 
 <file path=word/numbering.xml><?xml version="1.0" encoding="utf-8"?>
-<w:numbering xmlns:wpc="http://schemas.microsoft.com/office/word/2010/wordprocessingCanvas" xmlns:mc="http://schemas.openxmlformats.org/markup-compatibility/2006" xmlns:o="urn:schemas-microsoft-com:office:office" xmlns:r="http://schemas.openxmlformats.org/officeDocument/2006/relationships" xmlns:m="http://schemas.openxmlformats.org/officeDocument/2006/math" xmlns:v="urn:schemas-microsoft-com:vml" xmlns:wp14="http://schemas.microsoft.com/office/word/2010/wordprocessingDrawing" xmlns:wp="http://schemas.openxmlformats.org/drawingml/2006/wordprocessingDrawing" xmlns:w10="urn:schemas-microsoft-com:office:word" xmlns:w="http://schemas.openxmlformats.org/wordprocessingml/2006/main" xmlns:w14="http://schemas.microsoft.com/office/word/2010/wordml" xmlns:w15="http://schemas.microsoft.com/office/word/2012/wordml" xmlns:wpg="http://schemas.microsoft.com/office/word/2010/wordprocessingGroup" xmlns:wpi="http://schemas.microsoft.com/office/word/2010/wordprocessingInk" xmlns:wne="http://schemas.microsoft.com/office/word/2006/wordml" xmlns:wps="http://schemas.microsoft.com/office/word/2010/wordprocessingShape" mc:Ignorable="w14 w15 wp14">
-  <w:abstractNum w:abstractNumId="0">
+<w:numbering xmlns:wpc="http://schemas.microsoft.com/office/word/2010/wordprocessingCanvas" xmlns:cx="http://schemas.microsoft.com/office/drawing/2014/chartex" xmlns:mc="http://schemas.openxmlformats.org/markup-compatibility/2006" xmlns:o="urn:schemas-microsoft-com:office:office" xmlns:r="http://schemas.openxmlformats.org/officeDocument/2006/relationships" xmlns:m="http://schemas.openxmlformats.org/officeDocument/2006/math" xmlns:v="urn:schemas-microsoft-com:vml" xmlns:wp14="http://schemas.microsoft.com/office/word/2010/wordprocessingDrawing" xmlns:wp="http://schemas.openxmlformats.org/drawingml/2006/wordprocessingDrawing" xmlns:w10="urn:schemas-microsoft-com:office:word" xmlns:w="http://schemas.openxmlformats.org/wordprocessingml/2006/main" xmlns:w14="http://schemas.microsoft.com/office/word/2010/wordml" xmlns:w15="http://schemas.microsoft.com/office/word/2012/wordml" xmlns:w16se="http://schemas.microsoft.com/office/word/2015/wordml/symex" xmlns:wpg="http://schemas.microsoft.com/office/word/2010/wordprocessingGroup" xmlns:wpi="http://schemas.microsoft.com/office/word/2010/wordprocessingInk" xmlns:wne="http://schemas.microsoft.com/office/word/2006/wordml" xmlns:wps="http://schemas.microsoft.com/office/word/2010/wordprocessingShape" mc:Ignorable="w14 w15 w16se wp14">
+  <w:abstractNum w:abstractNumId="0" w15:restartNumberingAfterBreak="0">
     <w:nsid w:val="05D610EC"/>
     <w:multiLevelType w:val="hybridMultilevel"/>
     <w:tmpl w:val="1FA8AFAA"/>
@@ -4693,7 +5470,7 @@
       </w:pPr>
     </w:lvl>
   </w:abstractNum>
-  <w:abstractNum w:abstractNumId="1">
+  <w:abstractNum w:abstractNumId="1" w15:restartNumberingAfterBreak="0">
     <w:nsid w:val="090E08ED"/>
     <w:multiLevelType w:val="hybridMultilevel"/>
     <w:tmpl w:val="1FA8AFAA"/>
@@ -4779,7 +5556,7 @@
       </w:pPr>
     </w:lvl>
   </w:abstractNum>
-  <w:abstractNum w:abstractNumId="2">
+  <w:abstractNum w:abstractNumId="2" w15:restartNumberingAfterBreak="0">
     <w:nsid w:val="0E743304"/>
     <w:multiLevelType w:val="hybridMultilevel"/>
     <w:tmpl w:val="95C2B550"/>
@@ -4865,7 +5642,7 @@
       </w:pPr>
     </w:lvl>
   </w:abstractNum>
-  <w:abstractNum w:abstractNumId="3">
+  <w:abstractNum w:abstractNumId="3" w15:restartNumberingAfterBreak="0">
     <w:nsid w:val="14861802"/>
     <w:multiLevelType w:val="hybridMultilevel"/>
     <w:tmpl w:val="86169FEA"/>
@@ -4978,7 +5755,7 @@
       </w:rPr>
     </w:lvl>
   </w:abstractNum>
-  <w:abstractNum w:abstractNumId="4">
+  <w:abstractNum w:abstractNumId="4" w15:restartNumberingAfterBreak="0">
     <w:nsid w:val="14972310"/>
     <w:multiLevelType w:val="hybridMultilevel"/>
     <w:tmpl w:val="C5FCFAFE"/>
@@ -5091,7 +5868,7 @@
       </w:rPr>
     </w:lvl>
   </w:abstractNum>
-  <w:abstractNum w:abstractNumId="5">
+  <w:abstractNum w:abstractNumId="5" w15:restartNumberingAfterBreak="0">
     <w:nsid w:val="15894BBD"/>
     <w:multiLevelType w:val="hybridMultilevel"/>
     <w:tmpl w:val="7D5E1212"/>
@@ -5177,7 +5954,7 @@
       </w:pPr>
     </w:lvl>
   </w:abstractNum>
-  <w:abstractNum w:abstractNumId="6">
+  <w:abstractNum w:abstractNumId="6" w15:restartNumberingAfterBreak="0">
     <w:nsid w:val="1FC3240B"/>
     <w:multiLevelType w:val="hybridMultilevel"/>
     <w:tmpl w:val="980EBC4E"/>
@@ -5290,7 +6067,7 @@
       </w:rPr>
     </w:lvl>
   </w:abstractNum>
-  <w:abstractNum w:abstractNumId="7">
+  <w:abstractNum w:abstractNumId="7" w15:restartNumberingAfterBreak="0">
     <w:nsid w:val="244F212E"/>
     <w:multiLevelType w:val="hybridMultilevel"/>
     <w:tmpl w:val="7D5E1212"/>
@@ -5376,7 +6153,7 @@
       </w:pPr>
     </w:lvl>
   </w:abstractNum>
-  <w:abstractNum w:abstractNumId="8">
+  <w:abstractNum w:abstractNumId="8" w15:restartNumberingAfterBreak="0">
     <w:nsid w:val="28A455CD"/>
     <w:multiLevelType w:val="hybridMultilevel"/>
     <w:tmpl w:val="53869424"/>
@@ -5462,7 +6239,7 @@
       </w:pPr>
     </w:lvl>
   </w:abstractNum>
-  <w:abstractNum w:abstractNumId="9">
+  <w:abstractNum w:abstractNumId="9" w15:restartNumberingAfterBreak="0">
     <w:nsid w:val="2EE13ABA"/>
     <w:multiLevelType w:val="hybridMultilevel"/>
     <w:tmpl w:val="53869424"/>
@@ -5548,7 +6325,7 @@
       </w:pPr>
     </w:lvl>
   </w:abstractNum>
-  <w:abstractNum w:abstractNumId="10">
+  <w:abstractNum w:abstractNumId="10" w15:restartNumberingAfterBreak="0">
     <w:nsid w:val="37AE5F56"/>
     <w:multiLevelType w:val="hybridMultilevel"/>
     <w:tmpl w:val="5C7A24EC"/>
@@ -5634,7 +6411,7 @@
       </w:pPr>
     </w:lvl>
   </w:abstractNum>
-  <w:abstractNum w:abstractNumId="11">
+  <w:abstractNum w:abstractNumId="11" w15:restartNumberingAfterBreak="0">
     <w:nsid w:val="3BE63385"/>
     <w:multiLevelType w:val="hybridMultilevel"/>
     <w:tmpl w:val="7D5E1212"/>
@@ -5720,7 +6497,7 @@
       </w:pPr>
     </w:lvl>
   </w:abstractNum>
-  <w:abstractNum w:abstractNumId="12">
+  <w:abstractNum w:abstractNumId="12" w15:restartNumberingAfterBreak="0">
     <w:nsid w:val="48621514"/>
     <w:multiLevelType w:val="hybridMultilevel"/>
     <w:tmpl w:val="B4162BCE"/>
@@ -5833,7 +6610,7 @@
       </w:rPr>
     </w:lvl>
   </w:abstractNum>
-  <w:abstractNum w:abstractNumId="13">
+  <w:abstractNum w:abstractNumId="13" w15:restartNumberingAfterBreak="0">
     <w:nsid w:val="48DB42C4"/>
     <w:multiLevelType w:val="hybridMultilevel"/>
     <w:tmpl w:val="7D5E1212"/>
@@ -5919,7 +6696,7 @@
       </w:pPr>
     </w:lvl>
   </w:abstractNum>
-  <w:abstractNum w:abstractNumId="14">
+  <w:abstractNum w:abstractNumId="14" w15:restartNumberingAfterBreak="0">
     <w:nsid w:val="4F2B7105"/>
     <w:multiLevelType w:val="hybridMultilevel"/>
     <w:tmpl w:val="5FB05C38"/>
@@ -6032,7 +6809,7 @@
       </w:rPr>
     </w:lvl>
   </w:abstractNum>
-  <w:abstractNum w:abstractNumId="15">
+  <w:abstractNum w:abstractNumId="15" w15:restartNumberingAfterBreak="0">
     <w:nsid w:val="500D4D7B"/>
     <w:multiLevelType w:val="hybridMultilevel"/>
     <w:tmpl w:val="7D5E1212"/>
@@ -6118,7 +6895,7 @@
       </w:pPr>
     </w:lvl>
   </w:abstractNum>
-  <w:abstractNum w:abstractNumId="16">
+  <w:abstractNum w:abstractNumId="16" w15:restartNumberingAfterBreak="0">
     <w:nsid w:val="550A39BB"/>
     <w:multiLevelType w:val="hybridMultilevel"/>
     <w:tmpl w:val="336C0B1E"/>
@@ -6204,7 +6981,7 @@
       </w:pPr>
     </w:lvl>
   </w:abstractNum>
-  <w:abstractNum w:abstractNumId="17">
+  <w:abstractNum w:abstractNumId="17" w15:restartNumberingAfterBreak="0">
     <w:nsid w:val="57E400B1"/>
     <w:multiLevelType w:val="hybridMultilevel"/>
     <w:tmpl w:val="51F48186"/>
@@ -6290,7 +7067,7 @@
       </w:pPr>
     </w:lvl>
   </w:abstractNum>
-  <w:abstractNum w:abstractNumId="18">
+  <w:abstractNum w:abstractNumId="18" w15:restartNumberingAfterBreak="0">
     <w:nsid w:val="5AC86E36"/>
     <w:multiLevelType w:val="hybridMultilevel"/>
     <w:tmpl w:val="A3BC05DC"/>
@@ -6376,7 +7153,7 @@
       </w:pPr>
     </w:lvl>
   </w:abstractNum>
-  <w:abstractNum w:abstractNumId="19">
+  <w:abstractNum w:abstractNumId="19" w15:restartNumberingAfterBreak="0">
     <w:nsid w:val="5E360F69"/>
     <w:multiLevelType w:val="hybridMultilevel"/>
     <w:tmpl w:val="DF8ED30C"/>
@@ -6462,7 +7239,7 @@
       </w:pPr>
     </w:lvl>
   </w:abstractNum>
-  <w:abstractNum w:abstractNumId="20">
+  <w:abstractNum w:abstractNumId="20" w15:restartNumberingAfterBreak="0">
     <w:nsid w:val="6679033F"/>
     <w:multiLevelType w:val="hybridMultilevel"/>
     <w:tmpl w:val="7D5E1212"/>
@@ -6548,7 +7325,7 @@
       </w:pPr>
     </w:lvl>
   </w:abstractNum>
-  <w:abstractNum w:abstractNumId="21">
+  <w:abstractNum w:abstractNumId="21" w15:restartNumberingAfterBreak="0">
     <w:nsid w:val="79AD32DC"/>
     <w:multiLevelType w:val="hybridMultilevel"/>
     <w:tmpl w:val="AD6C7296"/>
@@ -6661,7 +7438,7 @@
       </w:rPr>
     </w:lvl>
   </w:abstractNum>
-  <w:abstractNum w:abstractNumId="22">
+  <w:abstractNum w:abstractNumId="22" w15:restartNumberingAfterBreak="0">
     <w:nsid w:val="7E9D234F"/>
     <w:multiLevelType w:val="hybridMultilevel"/>
     <w:tmpl w:val="90580D18"/>
@@ -6750,7 +7527,7 @@
       </w:pPr>
     </w:lvl>
   </w:abstractNum>
-  <w:abstractNum w:abstractNumId="23">
+  <w:abstractNum w:abstractNumId="23" w15:restartNumberingAfterBreak="0">
     <w:nsid w:val="7EB670D7"/>
     <w:multiLevelType w:val="hybridMultilevel"/>
     <w:tmpl w:val="53869424"/>
@@ -6912,7 +7689,7 @@
 </file>
 
 <file path=word/styles.xml><?xml version="1.0" encoding="utf-8"?>
-<w:styles xmlns:mc="http://schemas.openxmlformats.org/markup-compatibility/2006" xmlns:r="http://schemas.openxmlformats.org/officeDocument/2006/relationships" xmlns:w="http://schemas.openxmlformats.org/wordprocessingml/2006/main" xmlns:w14="http://schemas.microsoft.com/office/word/2010/wordml" xmlns:w15="http://schemas.microsoft.com/office/word/2012/wordml" mc:Ignorable="w14 w15">
+<w:styles xmlns:mc="http://schemas.openxmlformats.org/markup-compatibility/2006" xmlns:r="http://schemas.openxmlformats.org/officeDocument/2006/relationships" xmlns:w="http://schemas.openxmlformats.org/wordprocessingml/2006/main" xmlns:w14="http://schemas.microsoft.com/office/word/2010/wordml" xmlns:w15="http://schemas.microsoft.com/office/word/2012/wordml" xmlns:w16se="http://schemas.microsoft.com/office/word/2015/wordml/symex" mc:Ignorable="w14 w15 w16se">
   <w:docDefaults>
     <w:rPrDefault>
       <w:rPr>
@@ -7404,7 +8181,6 @@
     <w:uiPriority w:val="39"/>
     <w:rsid w:val="00160A53"/>
     <w:tblPr>
-      <w:tblInd w:w="0" w:type="dxa"/>
       <w:tblBorders>
         <w:top w:val="single" w:sz="4" w:space="0" w:color="auto"/>
         <w:left w:val="single" w:sz="4" w:space="0" w:color="auto"/>
@@ -7413,12 +8189,6 @@
         <w:insideH w:val="single" w:sz="4" w:space="0" w:color="auto"/>
         <w:insideV w:val="single" w:sz="4" w:space="0" w:color="auto"/>
       </w:tblBorders>
-      <w:tblCellMar>
-        <w:top w:w="0" w:type="dxa"/>
-        <w:left w:w="108" w:type="dxa"/>
-        <w:bottom w:w="0" w:type="dxa"/>
-        <w:right w:w="108" w:type="dxa"/>
-      </w:tblCellMar>
     </w:tblPr>
   </w:style>
   <w:style w:type="character" w:styleId="Strong">
